--- a/Telink 安卓bugs修改要点0523.docx
+++ b/Telink 安卓bugs修改要点0523.docx
@@ -1,15 +1,12 @@
 
 <file path=word/document.xml><?xml version="1.0" encoding="utf-8"?>
-<w:document xmlns:ve="http://schemas.openxmlformats.org/markup-compatibility/2006" xmlns:o="urn:schemas-microsoft-com:office:office" xmlns:r="http://schemas.openxmlformats.org/officeDocument/2006/relationships" xmlns:m="http://schemas.openxmlformats.org/officeDocument/2006/math" xmlns:v="urn:schemas-microsoft-com:vml" xmlns:wp="http://schemas.openxmlformats.org/drawingml/2006/wordprocessingDrawing" xmlns:w10="urn:schemas-microsoft-com:office:word" xmlns:w="http://schemas.openxmlformats.org/wordprocessingml/2006/main" xmlns:wne="http://schemas.microsoft.com/office/word/2006/wordml">
+<w:document xmlns:wpc="http://schemas.microsoft.com/office/word/2010/wordprocessingCanvas" xmlns:mc="http://schemas.openxmlformats.org/markup-compatibility/2006" xmlns:o="urn:schemas-microsoft-com:office:office" xmlns:r="http://schemas.openxmlformats.org/officeDocument/2006/relationships" xmlns:m="http://schemas.openxmlformats.org/officeDocument/2006/math" xmlns:v="urn:schemas-microsoft-com:vml" xmlns:wp14="http://schemas.microsoft.com/office/word/2010/wordprocessingDrawing" xmlns:wp="http://schemas.openxmlformats.org/drawingml/2006/wordprocessingDrawing" xmlns:w="http://schemas.openxmlformats.org/wordprocessingml/2006/main" xmlns:w14="http://schemas.microsoft.com/office/word/2010/wordml" xmlns:w10="urn:schemas-microsoft-com:office:word" xmlns:w15="http://schemas.microsoft.com/office/word/2012/wordml" xmlns:wpg="http://schemas.microsoft.com/office/word/2010/wordprocessingGroup" xmlns:wpi="http://schemas.microsoft.com/office/word/2010/wordprocessingInk" xmlns:wne="http://schemas.microsoft.com/office/word/2006/wordml" xmlns:wps="http://schemas.microsoft.com/office/word/2010/wordprocessingShape" xmlns:wpsCustomData="http://www.wps.cn/officeDocument/2013/wpsCustomData" mc:Ignorable="w14 w15 wp14">
   <w:body>
     <w:p>
       <w:r>
-        <w:rPr>
-          <w:noProof/>
-        </w:rPr>
         <w:drawing>
           <wp:inline distT="0" distB="0" distL="0" distR="0">
-            <wp:extent cx="1767652" cy="2954216"/>
+            <wp:extent cx="1767205" cy="2954020"/>
             <wp:effectExtent l="19050" t="0" r="3998" b="0"/>
             <wp:docPr id="1" name="圖片 1" descr="C:\Users\user\AppData\Local\Temp\WeChat Files\cfe244ef14c86007a75d9f55c21c5dd.jpg"/>
             <wp:cNvGraphicFramePr>
@@ -19,19 +16,19 @@
               <a:graphicData uri="http://schemas.openxmlformats.org/drawingml/2006/picture">
                 <pic:pic xmlns:pic="http://schemas.openxmlformats.org/drawingml/2006/picture">
                   <pic:nvPicPr>
-                    <pic:cNvPr id="0" name="Picture 1" descr="C:\Users\user\AppData\Local\Temp\WeChat Files\cfe244ef14c86007a75d9f55c21c5dd.jpg"/>
+                    <pic:cNvPr id="1" name="圖片 1" descr="C:\Users\user\AppData\Local\Temp\WeChat Files\cfe244ef14c86007a75d9f55c21c5dd.jpg"/>
                     <pic:cNvPicPr>
                       <a:picLocks noChangeAspect="1" noChangeArrowheads="1"/>
                     </pic:cNvPicPr>
                   </pic:nvPicPr>
                   <pic:blipFill>
-                    <a:blip r:embed="rId7" cstate="print"/>
+                    <a:blip r:embed="rId4" cstate="print"/>
                     <a:srcRect/>
                     <a:stretch>
                       <a:fillRect/>
                     </a:stretch>
                   </pic:blipFill>
-                  <pic:spPr bwMode="auto">
+                  <pic:spPr>
                     <a:xfrm>
                       <a:off x="0" y="0"/>
                       <a:ext cx="1768937" cy="2956364"/>
@@ -56,7 +53,7 @@
     </w:p>
     <w:p>
       <w:pPr>
-        <w:pStyle w:val="a9"/>
+        <w:pStyle w:val="10"/>
         <w:numPr>
           <w:ilvl w:val="0"/>
           <w:numId w:val="1"/>
@@ -96,15 +93,18 @@
         </w:rPr>
         <w:t>如找不到蓝牙则继续转</w:t>
       </w:r>
+      <w:r>
+        <w:rPr>
+          <w:rFonts w:hint="default"/>
+        </w:rPr>
+        <w:t>--解决</w:t>
+      </w:r>
     </w:p>
     <w:p>
       <w:r>
-        <w:rPr>
-          <w:noProof/>
-        </w:rPr>
         <w:drawing>
           <wp:inline distT="0" distB="0" distL="0" distR="0">
-            <wp:extent cx="1763842" cy="2220686"/>
+            <wp:extent cx="1763395" cy="2220595"/>
             <wp:effectExtent l="19050" t="0" r="7808" b="0"/>
             <wp:docPr id="2" name="圖片 2" descr="C:\Users\user\AppData\Local\Temp\WeChat Files\1d3c7df2e7ba5b367b8abb750d62815.jpg"/>
             <wp:cNvGraphicFramePr>
@@ -114,19 +114,19 @@
               <a:graphicData uri="http://schemas.openxmlformats.org/drawingml/2006/picture">
                 <pic:pic xmlns:pic="http://schemas.openxmlformats.org/drawingml/2006/picture">
                   <pic:nvPicPr>
-                    <pic:cNvPr id="0" name="Picture 2" descr="C:\Users\user\AppData\Local\Temp\WeChat Files\1d3c7df2e7ba5b367b8abb750d62815.jpg"/>
+                    <pic:cNvPr id="2" name="圖片 2" descr="C:\Users\user\AppData\Local\Temp\WeChat Files\1d3c7df2e7ba5b367b8abb750d62815.jpg"/>
                     <pic:cNvPicPr>
                       <a:picLocks noChangeAspect="1" noChangeArrowheads="1"/>
                     </pic:cNvPicPr>
                   </pic:nvPicPr>
                   <pic:blipFill>
-                    <a:blip r:embed="rId8" cstate="print"/>
+                    <a:blip r:embed="rId5" cstate="print"/>
                     <a:srcRect/>
                     <a:stretch>
                       <a:fillRect/>
                     </a:stretch>
                   </pic:blipFill>
-                  <pic:spPr bwMode="auto">
+                  <pic:spPr>
                     <a:xfrm>
                       <a:off x="0" y="0"/>
                       <a:ext cx="1765887" cy="2223261"/>
@@ -151,7 +151,7 @@
     </w:p>
     <w:p>
       <w:pPr>
-        <w:pStyle w:val="a9"/>
+        <w:pStyle w:val="10"/>
         <w:numPr>
           <w:ilvl w:val="0"/>
           <w:numId w:val="1"/>
@@ -182,10 +182,16 @@
         </w:rPr>
         <w:t>地址未放正</w:t>
       </w:r>
+      <w:r>
+        <w:rPr>
+          <w:rFonts w:hint="default"/>
+        </w:rPr>
+        <w:t>---解决</w:t>
+      </w:r>
     </w:p>
     <w:p>
       <w:pPr>
-        <w:pStyle w:val="a9"/>
+        <w:pStyle w:val="10"/>
         <w:numPr>
           <w:ilvl w:val="0"/>
           <w:numId w:val="1"/>
@@ -196,90 +202,20 @@
         <w:rPr>
           <w:rFonts w:hint="eastAsia"/>
         </w:rPr>
-        <w:t>另</w:t>
-      </w:r>
-      <w:r>
-        <w:rPr>
-          <w:rFonts w:hint="eastAsia"/>
-        </w:rPr>
-        <w:t xml:space="preserve"> </w:t>
-      </w:r>
-      <w:r>
-        <w:rPr>
-          <w:rFonts w:hint="eastAsia"/>
-        </w:rPr>
-        <w:t>绑定设备后</w:t>
-      </w:r>
-      <w:r>
-        <w:rPr>
-          <w:rFonts w:hint="eastAsia"/>
-        </w:rPr>
-        <w:t xml:space="preserve"> </w:t>
-      </w:r>
-      <w:r>
-        <w:rPr>
-          <w:rFonts w:hint="eastAsia"/>
-        </w:rPr>
-        <w:t>再按“</w:t>
-      </w:r>
-      <w:r>
-        <w:rPr>
-          <w:rFonts w:hint="eastAsia"/>
-        </w:rPr>
-        <w:t>+</w:t>
-      </w:r>
-      <w:r>
-        <w:rPr>
-          <w:rFonts w:hint="eastAsia"/>
-        </w:rPr>
-        <w:t>”如没搜索到其它设备</w:t>
-      </w:r>
-      <w:r>
-        <w:rPr>
-          <w:rFonts w:hint="eastAsia"/>
-        </w:rPr>
-        <w:t>则关闭</w:t>
-      </w:r>
-      <w:r>
-        <w:rPr>
-          <w:rFonts w:hint="eastAsia"/>
-        </w:rPr>
-        <w:t xml:space="preserve"> </w:t>
-      </w:r>
-      <w:r>
-        <w:rPr>
-          <w:rFonts w:hint="eastAsia"/>
-        </w:rPr>
-        <w:t>不需再重复显示</w:t>
-      </w:r>
-      <w:r>
-        <w:rPr>
-          <w:rFonts w:hint="eastAsia"/>
-        </w:rPr>
-        <w:t>已绑定的设备</w:t>
-      </w:r>
-      <w:r>
-        <w:rPr>
-          <w:rFonts w:hint="eastAsia"/>
-        </w:rPr>
-        <w:t xml:space="preserve"> </w:t>
-      </w:r>
-      <w:r>
-        <w:rPr>
-          <w:rFonts w:hint="eastAsia"/>
-        </w:rPr>
-        <w:t>（目前会重复显示已绑定设备）</w:t>
+        <w:t>另 绑定设备后 再按“+”如没搜索到其它设备则关闭 不需再重复显示已绑定的设备 （目前会重复显示已绑定设备）</w:t>
+      </w:r>
+      <w:r>
+        <w:rPr>
+          <w:rFonts w:hint="default"/>
+        </w:rPr>
+        <w:t>-- 如何判断设备已经绑定？</w:t>
       </w:r>
     </w:p>
     <w:p>
       <w:r>
-        <w:rPr>
-          <w:noProof/>
-        </w:rPr>
-        <w:lastRenderedPageBreak/>
         <w:drawing>
           <wp:inline distT="0" distB="0" distL="0" distR="0">
-            <wp:extent cx="1769557" cy="3044650"/>
+            <wp:extent cx="1769110" cy="3044190"/>
             <wp:effectExtent l="19050" t="0" r="2093" b="0"/>
             <wp:docPr id="3" name="圖片 3" descr="C:\Users\user\AppData\Local\Temp\WeChat Files\817637653c028d6135258a9df039b13.jpg"/>
             <wp:cNvGraphicFramePr>
@@ -289,19 +225,19 @@
               <a:graphicData uri="http://schemas.openxmlformats.org/drawingml/2006/picture">
                 <pic:pic xmlns:pic="http://schemas.openxmlformats.org/drawingml/2006/picture">
                   <pic:nvPicPr>
-                    <pic:cNvPr id="0" name="Picture 3" descr="C:\Users\user\AppData\Local\Temp\WeChat Files\817637653c028d6135258a9df039b13.jpg"/>
+                    <pic:cNvPr id="3" name="圖片 3" descr="C:\Users\user\AppData\Local\Temp\WeChat Files\817637653c028d6135258a9df039b13.jpg"/>
                     <pic:cNvPicPr>
                       <a:picLocks noChangeAspect="1" noChangeArrowheads="1"/>
                     </pic:cNvPicPr>
                   </pic:nvPicPr>
                   <pic:blipFill>
-                    <a:blip r:embed="rId9" cstate="print"/>
+                    <a:blip r:embed="rId6" cstate="print"/>
                     <a:srcRect/>
                     <a:stretch>
                       <a:fillRect/>
                     </a:stretch>
                   </pic:blipFill>
-                  <pic:spPr bwMode="auto">
+                  <pic:spPr>
                     <a:xfrm>
                       <a:off x="0" y="0"/>
                       <a:ext cx="1768092" cy="3042130"/>
@@ -326,7 +262,7 @@
     </w:p>
     <w:p>
       <w:pPr>
-        <w:pStyle w:val="a9"/>
+        <w:pStyle w:val="10"/>
         <w:numPr>
           <w:ilvl w:val="0"/>
           <w:numId w:val="1"/>
@@ -346,13 +282,7 @@
         <w:rPr>
           <w:rFonts w:hint="eastAsia"/>
         </w:rPr>
-        <w:t xml:space="preserve"> </w:t>
-      </w:r>
-      <w:r>
-        <w:rPr>
-          <w:rFonts w:hint="eastAsia"/>
-        </w:rPr>
-        <w:t>左上脚转轮不需显示</w:t>
+        <w:t xml:space="preserve"> 左上脚转轮不需显示</w:t>
       </w:r>
       <w:r>
         <w:t xml:space="preserve"> ,</w:t>
@@ -362,13 +292,16 @@
           <w:rFonts w:hint="eastAsia"/>
         </w:rPr>
         <w:t>目前需向下滑才会载入主页面</w:t>
+      </w:r>
+      <w:r>
+        <w:rPr>
+          <w:rFonts w:hint="default"/>
+        </w:rPr>
+        <w:t>---解决</w:t>
       </w:r>
     </w:p>
     <w:p>
       <w:r>
-        <w:rPr>
-          <w:noProof/>
-        </w:rPr>
         <w:drawing>
           <wp:inline distT="0" distB="0" distL="0" distR="0">
             <wp:extent cx="1517015" cy="2401570"/>
@@ -381,19 +314,19 @@
               <a:graphicData uri="http://schemas.openxmlformats.org/drawingml/2006/picture">
                 <pic:pic xmlns:pic="http://schemas.openxmlformats.org/drawingml/2006/picture">
                   <pic:nvPicPr>
-                    <pic:cNvPr id="0" name="Picture 4" descr="C:\Users\user\AppData\Local\Temp\WeChat Files\a6ccd3f0fa0256d0486514bb63ffa6b.png"/>
+                    <pic:cNvPr id="4" name="圖片 4" descr="C:\Users\user\AppData\Local\Temp\WeChat Files\a6ccd3f0fa0256d0486514bb63ffa6b.png"/>
                     <pic:cNvPicPr>
                       <a:picLocks noChangeAspect="1" noChangeArrowheads="1"/>
                     </pic:cNvPicPr>
                   </pic:nvPicPr>
                   <pic:blipFill>
-                    <a:blip r:embed="rId10" cstate="print"/>
+                    <a:blip r:embed="rId7" cstate="print"/>
                     <a:srcRect/>
                     <a:stretch>
                       <a:fillRect/>
                     </a:stretch>
                   </pic:blipFill>
-                  <pic:spPr bwMode="auto">
+                  <pic:spPr>
                     <a:xfrm>
                       <a:off x="0" y="0"/>
                       <a:ext cx="1517015" cy="2401570"/>
@@ -422,12 +355,9 @@
         <w:t xml:space="preserve"> </w:t>
       </w:r>
       <w:r>
-        <w:rPr>
-          <w:noProof/>
-        </w:rPr>
         <w:drawing>
           <wp:inline distT="0" distB="0" distL="0" distR="0">
-            <wp:extent cx="1416743" cy="2401556"/>
+            <wp:extent cx="1416685" cy="2400935"/>
             <wp:effectExtent l="19050" t="0" r="0" b="0"/>
             <wp:docPr id="11" name="圖片 5" descr="C:\Users\user\AppData\Local\Temp\WeChat Files\ca04383d2c3dcafb4377aae94cb9142.png"/>
             <wp:cNvGraphicFramePr>
@@ -437,19 +367,19 @@
               <a:graphicData uri="http://schemas.openxmlformats.org/drawingml/2006/picture">
                 <pic:pic xmlns:pic="http://schemas.openxmlformats.org/drawingml/2006/picture">
                   <pic:nvPicPr>
-                    <pic:cNvPr id="0" name="Picture 5" descr="C:\Users\user\AppData\Local\Temp\WeChat Files\ca04383d2c3dcafb4377aae94cb9142.png"/>
+                    <pic:cNvPr id="11" name="圖片 5" descr="C:\Users\user\AppData\Local\Temp\WeChat Files\ca04383d2c3dcafb4377aae94cb9142.png"/>
                     <pic:cNvPicPr>
                       <a:picLocks noChangeAspect="1" noChangeArrowheads="1"/>
                     </pic:cNvPicPr>
                   </pic:nvPicPr>
                   <pic:blipFill>
-                    <a:blip r:embed="rId11" cstate="print"/>
+                    <a:blip r:embed="rId8" cstate="print"/>
                     <a:srcRect/>
                     <a:stretch>
                       <a:fillRect/>
                     </a:stretch>
                   </pic:blipFill>
-                  <pic:spPr bwMode="auto">
+                  <pic:spPr>
                     <a:xfrm>
                       <a:off x="0" y="0"/>
                       <a:ext cx="1416685" cy="2401458"/>
@@ -478,12 +408,9 @@
         <w:t xml:space="preserve">  </w:t>
       </w:r>
       <w:r>
-        <w:rPr>
-          <w:noProof/>
-        </w:rPr>
         <w:drawing>
           <wp:inline distT="0" distB="0" distL="0" distR="0">
-            <wp:extent cx="1466785" cy="2401556"/>
+            <wp:extent cx="1466215" cy="2400935"/>
             <wp:effectExtent l="19050" t="0" r="65" b="0"/>
             <wp:docPr id="12" name="圖片 6" descr="C:\Users\user\AppData\Local\Temp\WeChat Files\4cf3b442b38e315a14cd3673a53b911.png"/>
             <wp:cNvGraphicFramePr>
@@ -493,19 +420,19 @@
               <a:graphicData uri="http://schemas.openxmlformats.org/drawingml/2006/picture">
                 <pic:pic xmlns:pic="http://schemas.openxmlformats.org/drawingml/2006/picture">
                   <pic:nvPicPr>
-                    <pic:cNvPr id="0" name="Picture 6" descr="C:\Users\user\AppData\Local\Temp\WeChat Files\4cf3b442b38e315a14cd3673a53b911.png"/>
+                    <pic:cNvPr id="12" name="圖片 6" descr="C:\Users\user\AppData\Local\Temp\WeChat Files\4cf3b442b38e315a14cd3673a53b911.png"/>
                     <pic:cNvPicPr>
                       <a:picLocks noChangeAspect="1" noChangeArrowheads="1"/>
                     </pic:cNvPicPr>
                   </pic:nvPicPr>
                   <pic:blipFill>
-                    <a:blip r:embed="rId12" cstate="print"/>
+                    <a:blip r:embed="rId9" cstate="print"/>
                     <a:srcRect/>
                     <a:stretch>
                       <a:fillRect/>
                     </a:stretch>
                   </pic:blipFill>
-                  <pic:spPr bwMode="auto">
+                  <pic:spPr>
                     <a:xfrm>
                       <a:off x="0" y="0"/>
                       <a:ext cx="1466850" cy="2401663"/>
@@ -530,7 +457,7 @@
     </w:p>
     <w:p>
       <w:pPr>
-        <w:pStyle w:val="a9"/>
+        <w:pStyle w:val="10"/>
         <w:numPr>
           <w:ilvl w:val="0"/>
           <w:numId w:val="1"/>
@@ -561,6 +488,8 @@
         </w:rPr>
         <w:t>如何组灯第五步</w:t>
       </w:r>
+      <w:bookmarkStart w:id="0" w:name="_GoBack"/>
+      <w:bookmarkEnd w:id="0"/>
     </w:p>
     <w:p>
       <w:pPr>
@@ -569,13 +498,9 @@
         </w:rPr>
       </w:pPr>
       <w:r>
-        <w:rPr>
-          <w:noProof/>
-        </w:rPr>
-        <w:lastRenderedPageBreak/>
         <w:drawing>
           <wp:inline distT="0" distB="0" distL="0" distR="0">
-            <wp:extent cx="1568590" cy="1999622"/>
+            <wp:extent cx="1568450" cy="1999615"/>
             <wp:effectExtent l="19050" t="0" r="0" b="0"/>
             <wp:docPr id="7" name="圖片 7" descr="C:\Users\user\AppData\Local\Temp\WeChat Files\a34d103dcff540aaefdb9ecfa79213d.png"/>
             <wp:cNvGraphicFramePr>
@@ -585,19 +510,19 @@
               <a:graphicData uri="http://schemas.openxmlformats.org/drawingml/2006/picture">
                 <pic:pic xmlns:pic="http://schemas.openxmlformats.org/drawingml/2006/picture">
                   <pic:nvPicPr>
-                    <pic:cNvPr id="0" name="Picture 7" descr="C:\Users\user\AppData\Local\Temp\WeChat Files\a34d103dcff540aaefdb9ecfa79213d.png"/>
+                    <pic:cNvPr id="7" name="圖片 7" descr="C:\Users\user\AppData\Local\Temp\WeChat Files\a34d103dcff540aaefdb9ecfa79213d.png"/>
                     <pic:cNvPicPr>
                       <a:picLocks noChangeAspect="1" noChangeArrowheads="1"/>
                     </pic:cNvPicPr>
                   </pic:nvPicPr>
                   <pic:blipFill>
-                    <a:blip r:embed="rId13" cstate="print"/>
+                    <a:blip r:embed="rId10" cstate="print"/>
                     <a:srcRect/>
                     <a:stretch>
                       <a:fillRect/>
                     </a:stretch>
                   </pic:blipFill>
-                  <pic:spPr bwMode="auto">
+                  <pic:spPr>
                     <a:xfrm>
                       <a:off x="0" y="0"/>
                       <a:ext cx="1568585" cy="1999615"/>
@@ -626,12 +551,9 @@
         <w:t xml:space="preserve"> </w:t>
       </w:r>
       <w:r>
-        <w:rPr>
-          <w:noProof/>
-        </w:rPr>
         <w:drawing>
           <wp:inline distT="0" distB="0" distL="0" distR="0">
-            <wp:extent cx="1517301" cy="1999618"/>
+            <wp:extent cx="1517015" cy="1999615"/>
             <wp:effectExtent l="19050" t="0" r="6699" b="0"/>
             <wp:docPr id="8" name="圖片 8" descr="C:\Users\user\AppData\Local\Temp\WeChat Files\4a471cd1c7b07ca28dae86972771932.jpg"/>
             <wp:cNvGraphicFramePr>
@@ -641,19 +563,19 @@
               <a:graphicData uri="http://schemas.openxmlformats.org/drawingml/2006/picture">
                 <pic:pic xmlns:pic="http://schemas.openxmlformats.org/drawingml/2006/picture">
                   <pic:nvPicPr>
-                    <pic:cNvPr id="0" name="Picture 8" descr="C:\Users\user\AppData\Local\Temp\WeChat Files\4a471cd1c7b07ca28dae86972771932.jpg"/>
+                    <pic:cNvPr id="8" name="圖片 8" descr="C:\Users\user\AppData\Local\Temp\WeChat Files\4a471cd1c7b07ca28dae86972771932.jpg"/>
                     <pic:cNvPicPr>
                       <a:picLocks noChangeAspect="1" noChangeArrowheads="1"/>
                     </pic:cNvPicPr>
                   </pic:nvPicPr>
                   <pic:blipFill>
-                    <a:blip r:embed="rId14" cstate="print"/>
+                    <a:blip r:embed="rId11" cstate="print"/>
                     <a:srcRect/>
                     <a:stretch>
                       <a:fillRect/>
                     </a:stretch>
                   </pic:blipFill>
-                  <pic:spPr bwMode="auto">
+                  <pic:spPr>
                     <a:xfrm>
                       <a:off x="0" y="0"/>
                       <a:ext cx="1517424" cy="1999780"/>
@@ -682,12 +604,9 @@
         <w:t xml:space="preserve">  </w:t>
       </w:r>
       <w:r>
-        <w:rPr>
-          <w:noProof/>
-        </w:rPr>
         <w:drawing>
           <wp:inline distT="0" distB="0" distL="0" distR="0">
-            <wp:extent cx="1478154" cy="1999621"/>
+            <wp:extent cx="1477645" cy="1999615"/>
             <wp:effectExtent l="19050" t="0" r="7746" b="0"/>
             <wp:docPr id="9" name="圖片 9" descr="C:\Users\user\AppData\Local\Temp\WeChat Files\cfcc2b757f7338c519aa7d9147ad74c.jpg"/>
             <wp:cNvGraphicFramePr>
@@ -697,19 +616,19 @@
               <a:graphicData uri="http://schemas.openxmlformats.org/drawingml/2006/picture">
                 <pic:pic xmlns:pic="http://schemas.openxmlformats.org/drawingml/2006/picture">
                   <pic:nvPicPr>
-                    <pic:cNvPr id="0" name="Picture 9" descr="C:\Users\user\AppData\Local\Temp\WeChat Files\cfcc2b757f7338c519aa7d9147ad74c.jpg"/>
+                    <pic:cNvPr id="9" name="圖片 9" descr="C:\Users\user\AppData\Local\Temp\WeChat Files\cfcc2b757f7338c519aa7d9147ad74c.jpg"/>
                     <pic:cNvPicPr>
                       <a:picLocks noChangeAspect="1" noChangeArrowheads="1"/>
                     </pic:cNvPicPr>
                   </pic:nvPicPr>
                   <pic:blipFill>
-                    <a:blip r:embed="rId15" cstate="print"/>
+                    <a:blip r:embed="rId12" cstate="print"/>
                     <a:srcRect/>
                     <a:stretch>
                       <a:fillRect/>
                     </a:stretch>
                   </pic:blipFill>
-                  <pic:spPr bwMode="auto">
+                  <pic:spPr>
                     <a:xfrm>
                       <a:off x="0" y="0"/>
                       <a:ext cx="1478271" cy="1999780"/>
@@ -740,12 +659,9 @@
     </w:p>
     <w:p>
       <w:r>
-        <w:rPr>
-          <w:noProof/>
-        </w:rPr>
         <w:drawing>
           <wp:inline distT="0" distB="0" distL="0" distR="0">
-            <wp:extent cx="1568590" cy="1999622"/>
+            <wp:extent cx="1568450" cy="1999615"/>
             <wp:effectExtent l="19050" t="0" r="0" b="0"/>
             <wp:docPr id="10" name="圖片 10" descr="C:\Users\user\AppData\Local\Temp\WeChat Files\7ce06581b6ab554ada85c514ddcdaf5.jpg"/>
             <wp:cNvGraphicFramePr>
@@ -755,19 +671,19 @@
               <a:graphicData uri="http://schemas.openxmlformats.org/drawingml/2006/picture">
                 <pic:pic xmlns:pic="http://schemas.openxmlformats.org/drawingml/2006/picture">
                   <pic:nvPicPr>
-                    <pic:cNvPr id="0" name="Picture 10" descr="C:\Users\user\AppData\Local\Temp\WeChat Files\7ce06581b6ab554ada85c514ddcdaf5.jpg"/>
+                    <pic:cNvPr id="10" name="圖片 10" descr="C:\Users\user\AppData\Local\Temp\WeChat Files\7ce06581b6ab554ada85c514ddcdaf5.jpg"/>
                     <pic:cNvPicPr>
                       <a:picLocks noChangeAspect="1" noChangeArrowheads="1"/>
                     </pic:cNvPicPr>
                   </pic:nvPicPr>
                   <pic:blipFill>
-                    <a:blip r:embed="rId16" cstate="print"/>
+                    <a:blip r:embed="rId13" cstate="print"/>
                     <a:srcRect/>
                     <a:stretch>
                       <a:fillRect/>
                     </a:stretch>
                   </pic:blipFill>
-                  <pic:spPr bwMode="auto">
+                  <pic:spPr>
                     <a:xfrm>
                       <a:off x="0" y="0"/>
                       <a:ext cx="1570996" cy="2002689"/>
@@ -798,7 +714,7 @@
     </w:p>
     <w:p>
       <w:pPr>
-        <w:pStyle w:val="a9"/>
+        <w:pStyle w:val="10"/>
         <w:numPr>
           <w:ilvl w:val="0"/>
           <w:numId w:val="1"/>
@@ -881,24 +797,12 @@
         <w:rPr>
           <w:rFonts w:hint="eastAsia"/>
         </w:rPr>
-        <w:t>并将设备复位</w:t>
-      </w:r>
-      <w:r>
-        <w:rPr>
-          <w:rFonts w:hint="eastAsia"/>
-        </w:rPr>
-        <w:t xml:space="preserve"> </w:t>
-      </w:r>
-      <w:r>
-        <w:rPr>
-          <w:rFonts w:hint="eastAsia"/>
-        </w:rPr>
-        <w:t>然后亮黄灯</w:t>
+        <w:t>并将设备复位 然后亮黄灯</w:t>
       </w:r>
     </w:p>
     <w:p>
       <w:pPr>
-        <w:pStyle w:val="a9"/>
+        <w:pStyle w:val="10"/>
         <w:numPr>
           <w:ilvl w:val="0"/>
           <w:numId w:val="1"/>
@@ -942,7 +846,7 @@
     </w:p>
     <w:p>
       <w:pPr>
-        <w:pStyle w:val="a9"/>
+        <w:pStyle w:val="10"/>
         <w:numPr>
           <w:ilvl w:val="0"/>
           <w:numId w:val="1"/>
@@ -970,7 +874,7 @@
     </w:p>
     <w:p>
       <w:pPr>
-        <w:pStyle w:val="a9"/>
+        <w:pStyle w:val="10"/>
         <w:rPr>
           <w:rFonts w:hint="eastAsia"/>
         </w:rPr>
@@ -978,8 +882,8 @@
     </w:p>
     <w:p>
       <w:pPr>
-        <w:pStyle w:val="a9"/>
-        <w:ind w:leftChars="0" w:left="360"/>
+        <w:pStyle w:val="10"/>
+        <w:ind w:left="360" w:leftChars="0"/>
         <w:rPr>
           <w:b/>
           <w:color w:val="FF0000"/>
@@ -991,140 +895,26 @@
           <w:b/>
           <w:color w:val="FF0000"/>
         </w:rPr>
-        <w:t>组网成功后需在</w:t>
-      </w:r>
-      <w:r>
-        <w:rPr>
-          <w:rFonts w:hint="eastAsia"/>
-          <w:b/>
-          <w:color w:val="FF0000"/>
-        </w:rPr>
-        <w:t xml:space="preserve"> </w:t>
-      </w:r>
-      <w:r>
-        <w:rPr>
-          <w:rFonts w:hint="eastAsia"/>
-          <w:b/>
-          <w:color w:val="FF0000"/>
-        </w:rPr>
-        <w:t>主页面</w:t>
-      </w:r>
-      <w:r>
-        <w:rPr>
-          <w:rFonts w:hint="eastAsia"/>
-          <w:b/>
-          <w:color w:val="FF0000"/>
-        </w:rPr>
-        <w:t>,</w:t>
-      </w:r>
-      <w:r>
-        <w:rPr>
-          <w:rFonts w:hint="eastAsia"/>
-          <w:b/>
-          <w:color w:val="FF0000"/>
-        </w:rPr>
-        <w:t>设备栏</w:t>
-      </w:r>
-      <w:r>
-        <w:rPr>
-          <w:rFonts w:hint="eastAsia"/>
-          <w:b/>
-          <w:color w:val="FF0000"/>
-        </w:rPr>
-        <w:t>,</w:t>
-      </w:r>
-      <w:r>
-        <w:rPr>
-          <w:rFonts w:hint="eastAsia"/>
-          <w:b/>
-          <w:color w:val="FF0000"/>
-        </w:rPr>
-        <w:t>组灯中</w:t>
-      </w:r>
-      <w:r>
-        <w:rPr>
-          <w:rFonts w:hint="eastAsia"/>
-          <w:b/>
-          <w:color w:val="FF0000"/>
-        </w:rPr>
-        <w:t xml:space="preserve"> </w:t>
-      </w:r>
-      <w:r>
-        <w:rPr>
-          <w:rFonts w:hint="eastAsia"/>
-          <w:b/>
-          <w:color w:val="FF0000"/>
-        </w:rPr>
-        <w:t>自动增加已绑定的灯</w:t>
+        <w:t>组网成功后需在 主页面,设备栏,组灯中 自动增加已绑定的灯</w:t>
       </w:r>
     </w:p>
     <w:sectPr>
       <w:pgSz w:w="11906" w:h="16838"/>
       <w:pgMar w:top="1440" w:right="1800" w:bottom="1440" w:left="1800" w:header="851" w:footer="992" w:gutter="0"/>
-      <w:cols w:space="425"/>
-      <w:docGrid w:type="lines" w:linePitch="360"/>
+      <w:cols w:space="425" w:num="1"/>
+      <w:docGrid w:type="lines" w:linePitch="360" w:charSpace="0"/>
     </w:sectPr>
   </w:body>
 </w:document>
 </file>
 
-<file path=word/endnotes.xml><?xml version="1.0" encoding="utf-8"?>
-<w:endnotes xmlns:ve="http://schemas.openxmlformats.org/markup-compatibility/2006" xmlns:o="urn:schemas-microsoft-com:office:office" xmlns:r="http://schemas.openxmlformats.org/officeDocument/2006/relationships" xmlns:m="http://schemas.openxmlformats.org/officeDocument/2006/math" xmlns:v="urn:schemas-microsoft-com:vml" xmlns:wp="http://schemas.openxmlformats.org/drawingml/2006/wordprocessingDrawing" xmlns:w10="urn:schemas-microsoft-com:office:word" xmlns:w="http://schemas.openxmlformats.org/wordprocessingml/2006/main" xmlns:wne="http://schemas.microsoft.com/office/word/2006/wordml">
-  <w:endnote w:type="separator" w:id="-1">
-    <w:p>
-      <w:pPr>
-        <w:spacing w:before="0"/>
-      </w:pPr>
-      <w:r>
-        <w:separator/>
-      </w:r>
-    </w:p>
-  </w:endnote>
-  <w:endnote w:type="continuationSeparator" w:id="0">
-    <w:p>
-      <w:pPr>
-        <w:spacing w:before="0"/>
-      </w:pPr>
-      <w:r>
-        <w:continuationSeparator/>
-      </w:r>
-    </w:p>
-  </w:endnote>
-</w:endnotes>
-</file>
-
-<file path=word/footnotes.xml><?xml version="1.0" encoding="utf-8"?>
-<w:footnotes xmlns:ve="http://schemas.openxmlformats.org/markup-compatibility/2006" xmlns:o="urn:schemas-microsoft-com:office:office" xmlns:r="http://schemas.openxmlformats.org/officeDocument/2006/relationships" xmlns:m="http://schemas.openxmlformats.org/officeDocument/2006/math" xmlns:v="urn:schemas-microsoft-com:vml" xmlns:wp="http://schemas.openxmlformats.org/drawingml/2006/wordprocessingDrawing" xmlns:w10="urn:schemas-microsoft-com:office:word" xmlns:w="http://schemas.openxmlformats.org/wordprocessingml/2006/main" xmlns:wne="http://schemas.microsoft.com/office/word/2006/wordml">
-  <w:footnote w:type="separator" w:id="-1">
-    <w:p>
-      <w:pPr>
-        <w:spacing w:before="0"/>
-      </w:pPr>
-      <w:r>
-        <w:separator/>
-      </w:r>
-    </w:p>
-  </w:footnote>
-  <w:footnote w:type="continuationSeparator" w:id="0">
-    <w:p>
-      <w:pPr>
-        <w:spacing w:before="0"/>
-      </w:pPr>
-      <w:r>
-        <w:continuationSeparator/>
-      </w:r>
-    </w:p>
-  </w:footnote>
-</w:footnotes>
-</file>
-
 <file path=word/numbering.xml><?xml version="1.0" encoding="utf-8"?>
-<w:numbering xmlns:ve="http://schemas.openxmlformats.org/markup-compatibility/2006" xmlns:o="urn:schemas-microsoft-com:office:office" xmlns:r="http://schemas.openxmlformats.org/officeDocument/2006/relationships" xmlns:m="http://schemas.openxmlformats.org/officeDocument/2006/math" xmlns:v="urn:schemas-microsoft-com:vml" xmlns:wp="http://schemas.openxmlformats.org/drawingml/2006/wordprocessingDrawing" xmlns:w10="urn:schemas-microsoft-com:office:word" xmlns:w="http://schemas.openxmlformats.org/wordprocessingml/2006/main" xmlns:wne="http://schemas.microsoft.com/office/word/2006/wordml">
+<w:numbering xmlns:wpc="http://schemas.microsoft.com/office/word/2010/wordprocessingCanvas" xmlns:mc="http://schemas.openxmlformats.org/markup-compatibility/2006" xmlns:o="urn:schemas-microsoft-com:office:office" xmlns:r="http://schemas.openxmlformats.org/officeDocument/2006/relationships" xmlns:m="http://schemas.openxmlformats.org/officeDocument/2006/math" xmlns:v="urn:schemas-microsoft-com:vml" xmlns:wp14="http://schemas.microsoft.com/office/word/2010/wordprocessingDrawing" xmlns:wp="http://schemas.openxmlformats.org/drawingml/2006/wordprocessingDrawing" xmlns:w10="urn:schemas-microsoft-com:office:word" xmlns:w="http://schemas.openxmlformats.org/wordprocessingml/2006/main" xmlns:w14="http://schemas.microsoft.com/office/word/2010/wordml" xmlns:wpg="http://schemas.microsoft.com/office/word/2010/wordprocessingGroup" xmlns:wpi="http://schemas.microsoft.com/office/word/2010/wordprocessingInk" xmlns:wne="http://schemas.microsoft.com/office/word/2006/wordml" xmlns:wps="http://schemas.microsoft.com/office/word/2010/wordprocessingShape" mc:Ignorable="w14 wp14">
   <w:abstractNum w:abstractNumId="0">
     <w:nsid w:val="11981982"/>
-    <w:multiLevelType w:val="hybridMultilevel"/>
-    <w:tmpl w:val="74C89174"/>
-    <w:lvl w:ilvl="0" w:tplc="7FA0BAF2">
+    <w:multiLevelType w:val="multilevel"/>
+    <w:tmpl w:val="11981982"/>
+    <w:lvl w:ilvl="0" w:tentative="0">
       <w:start w:val="1"/>
       <w:numFmt w:val="decimal"/>
       <w:lvlText w:val="%1."/>
@@ -1136,7 +926,7 @@
         <w:rFonts w:hint="default"/>
       </w:rPr>
     </w:lvl>
-    <w:lvl w:ilvl="1" w:tplc="04090019" w:tentative="1">
+    <w:lvl w:ilvl="1" w:tentative="0">
       <w:start w:val="1"/>
       <w:numFmt w:val="ideographTraditional"/>
       <w:lvlText w:val="%2、"/>
@@ -1145,7 +935,7 @@
         <w:ind w:left="960" w:hanging="480"/>
       </w:pPr>
     </w:lvl>
-    <w:lvl w:ilvl="2" w:tplc="0409001B" w:tentative="1">
+    <w:lvl w:ilvl="2" w:tentative="0">
       <w:start w:val="1"/>
       <w:numFmt w:val="lowerRoman"/>
       <w:lvlText w:val="%3."/>
@@ -1154,7 +944,7 @@
         <w:ind w:left="1440" w:hanging="480"/>
       </w:pPr>
     </w:lvl>
-    <w:lvl w:ilvl="3" w:tplc="0409000F" w:tentative="1">
+    <w:lvl w:ilvl="3" w:tentative="0">
       <w:start w:val="1"/>
       <w:numFmt w:val="decimal"/>
       <w:lvlText w:val="%4."/>
@@ -1163,7 +953,7 @@
         <w:ind w:left="1920" w:hanging="480"/>
       </w:pPr>
     </w:lvl>
-    <w:lvl w:ilvl="4" w:tplc="04090019" w:tentative="1">
+    <w:lvl w:ilvl="4" w:tentative="0">
       <w:start w:val="1"/>
       <w:numFmt w:val="ideographTraditional"/>
       <w:lvlText w:val="%5、"/>
@@ -1172,7 +962,7 @@
         <w:ind w:left="2400" w:hanging="480"/>
       </w:pPr>
     </w:lvl>
-    <w:lvl w:ilvl="5" w:tplc="0409001B" w:tentative="1">
+    <w:lvl w:ilvl="5" w:tentative="0">
       <w:start w:val="1"/>
       <w:numFmt w:val="lowerRoman"/>
       <w:lvlText w:val="%6."/>
@@ -1181,7 +971,7 @@
         <w:ind w:left="2880" w:hanging="480"/>
       </w:pPr>
     </w:lvl>
-    <w:lvl w:ilvl="6" w:tplc="0409000F" w:tentative="1">
+    <w:lvl w:ilvl="6" w:tentative="0">
       <w:start w:val="1"/>
       <w:numFmt w:val="decimal"/>
       <w:lvlText w:val="%7."/>
@@ -1190,7 +980,7 @@
         <w:ind w:left="3360" w:hanging="480"/>
       </w:pPr>
     </w:lvl>
-    <w:lvl w:ilvl="7" w:tplc="04090019" w:tentative="1">
+    <w:lvl w:ilvl="7" w:tentative="0">
       <w:start w:val="1"/>
       <w:numFmt w:val="ideographTraditional"/>
       <w:lvlText w:val="%8、"/>
@@ -1199,7 +989,7 @@
         <w:ind w:left="3840" w:hanging="480"/>
       </w:pPr>
     </w:lvl>
-    <w:lvl w:ilvl="8" w:tplc="0409001B" w:tentative="1">
+    <w:lvl w:ilvl="8" w:tentative="0">
       <w:start w:val="1"/>
       <w:numFmt w:val="lowerRoman"/>
       <w:lvlText w:val="%9."/>
@@ -1216,184 +1006,291 @@
 </file>
 
 <file path=word/styles.xml><?xml version="1.0" encoding="utf-8"?>
-<w:styles xmlns:r="http://schemas.openxmlformats.org/officeDocument/2006/relationships" xmlns:w="http://schemas.openxmlformats.org/wordprocessingml/2006/main">
+<w:styles xmlns:mc="http://schemas.openxmlformats.org/markup-compatibility/2006" xmlns:o="urn:schemas-microsoft-com:office:office" xmlns:r="http://schemas.openxmlformats.org/officeDocument/2006/relationships" xmlns:m="http://schemas.openxmlformats.org/officeDocument/2006/math" xmlns:v="urn:schemas-microsoft-com:vml" xmlns:w="http://schemas.openxmlformats.org/wordprocessingml/2006/main" xmlns:w14="http://schemas.microsoft.com/office/word/2010/wordml" xmlns:w10="urn:schemas-microsoft-com:office:word" xmlns:sl="http://schemas.openxmlformats.org/schemaLibrary/2006/main" mc:Ignorable="w14">
   <w:docDefaults>
     <w:rPrDefault>
       <w:rPr>
-        <w:rFonts w:asciiTheme="minorHAnsi" w:eastAsiaTheme="minorEastAsia" w:hAnsiTheme="minorHAnsi" w:cstheme="minorBidi"/>
-        <w:kern w:val="2"/>
-        <w:sz w:val="24"/>
-        <w:szCs w:val="22"/>
-        <w:lang w:val="en-US" w:eastAsia="zh-TW" w:bidi="ar-SA"/>
+        <w:rFonts w:asciiTheme="minorHAnsi" w:hAnsiTheme="minorHAnsi" w:eastAsiaTheme="minorEastAsia" w:cstheme="minorBidi"/>
       </w:rPr>
     </w:rPrDefault>
-    <w:pPrDefault>
-      <w:pPr>
-        <w:spacing w:before="240"/>
-      </w:pPr>
-    </w:pPrDefault>
   </w:docDefaults>
-  <w:latentStyles w:defLockedState="0" w:defUIPriority="99" w:defSemiHidden="1" w:defUnhideWhenUsed="1" w:defQFormat="0" w:count="267">
-    <w:lsdException w:name="Normal" w:semiHidden="0" w:uiPriority="0" w:unhideWhenUsed="0" w:qFormat="1"/>
-    <w:lsdException w:name="heading 1" w:semiHidden="0" w:uiPriority="9" w:unhideWhenUsed="0" w:qFormat="1"/>
-    <w:lsdException w:name="heading 2" w:uiPriority="9" w:qFormat="1"/>
-    <w:lsdException w:name="heading 3" w:uiPriority="9" w:qFormat="1"/>
-    <w:lsdException w:name="heading 4" w:uiPriority="9" w:qFormat="1"/>
-    <w:lsdException w:name="heading 5" w:uiPriority="9" w:qFormat="1"/>
-    <w:lsdException w:name="heading 6" w:uiPriority="9" w:qFormat="1"/>
-    <w:lsdException w:name="heading 7" w:uiPriority="9" w:qFormat="1"/>
-    <w:lsdException w:name="heading 8" w:uiPriority="9" w:qFormat="1"/>
-    <w:lsdException w:name="heading 9" w:uiPriority="9" w:qFormat="1"/>
-    <w:lsdException w:name="toc 1" w:uiPriority="39"/>
-    <w:lsdException w:name="toc 2" w:uiPriority="39"/>
-    <w:lsdException w:name="toc 3" w:uiPriority="39"/>
-    <w:lsdException w:name="toc 4" w:uiPriority="39"/>
-    <w:lsdException w:name="toc 5" w:uiPriority="39"/>
-    <w:lsdException w:name="toc 6" w:uiPriority="39"/>
-    <w:lsdException w:name="toc 7" w:uiPriority="39"/>
-    <w:lsdException w:name="toc 8" w:uiPriority="39"/>
-    <w:lsdException w:name="toc 9" w:uiPriority="39"/>
-    <w:lsdException w:name="caption" w:uiPriority="35" w:qFormat="1"/>
-    <w:lsdException w:name="Title" w:semiHidden="0" w:uiPriority="10" w:unhideWhenUsed="0" w:qFormat="1"/>
-    <w:lsdException w:name="Default Paragraph Font" w:uiPriority="1"/>
-    <w:lsdException w:name="Subtitle" w:semiHidden="0" w:uiPriority="11" w:unhideWhenUsed="0" w:qFormat="1"/>
-    <w:lsdException w:name="Strong" w:semiHidden="0" w:uiPriority="22" w:unhideWhenUsed="0" w:qFormat="1"/>
-    <w:lsdException w:name="Emphasis" w:semiHidden="0" w:uiPriority="20" w:unhideWhenUsed="0" w:qFormat="1"/>
-    <w:lsdException w:name="Table Grid" w:semiHidden="0" w:uiPriority="59" w:unhideWhenUsed="0"/>
-    <w:lsdException w:name="Placeholder Text" w:unhideWhenUsed="0"/>
-    <w:lsdException w:name="No Spacing" w:semiHidden="0" w:uiPriority="1" w:unhideWhenUsed="0" w:qFormat="1"/>
-    <w:lsdException w:name="Light Shading" w:semiHidden="0" w:uiPriority="60" w:unhideWhenUsed="0"/>
-    <w:lsdException w:name="Light List" w:semiHidden="0" w:uiPriority="61" w:unhideWhenUsed="0"/>
-    <w:lsdException w:name="Light Grid" w:semiHidden="0" w:uiPriority="62" w:unhideWhenUsed="0"/>
-    <w:lsdException w:name="Medium Shading 1" w:semiHidden="0" w:uiPriority="63" w:unhideWhenUsed="0"/>
-    <w:lsdException w:name="Medium Shading 2" w:semiHidden="0" w:uiPriority="64" w:unhideWhenUsed="0"/>
-    <w:lsdException w:name="Medium List 1" w:semiHidden="0" w:uiPriority="65" w:unhideWhenUsed="0"/>
-    <w:lsdException w:name="Medium List 2" w:semiHidden="0" w:uiPriority="66" w:unhideWhenUsed="0"/>
-    <w:lsdException w:name="Medium Grid 1" w:semiHidden="0" w:uiPriority="67" w:unhideWhenUsed="0"/>
-    <w:lsdException w:name="Medium Grid 2" w:semiHidden="0" w:uiPriority="68" w:unhideWhenUsed="0"/>
-    <w:lsdException w:name="Medium Grid 3" w:semiHidden="0" w:uiPriority="69" w:unhideWhenUsed="0"/>
-    <w:lsdException w:name="Dark List" w:semiHidden="0" w:uiPriority="70" w:unhideWhenUsed="0"/>
-    <w:lsdException w:name="Colorful Shading" w:semiHidden="0" w:uiPriority="71" w:unhideWhenUsed="0"/>
-    <w:lsdException w:name="Colorful List" w:semiHidden="0" w:uiPriority="72" w:unhideWhenUsed="0"/>
-    <w:lsdException w:name="Colorful Grid" w:semiHidden="0" w:uiPriority="73" w:unhideWhenUsed="0"/>
-    <w:lsdException w:name="Light Shading Accent 1" w:semiHidden="0" w:uiPriority="60" w:unhideWhenUsed="0"/>
-    <w:lsdException w:name="Light List Accent 1" w:semiHidden="0" w:uiPriority="61" w:unhideWhenUsed="0"/>
-    <w:lsdException w:name="Light Grid Accent 1" w:semiHidden="0" w:uiPriority="62" w:unhideWhenUsed="0"/>
-    <w:lsdException w:name="Medium Shading 1 Accent 1" w:semiHidden="0" w:uiPriority="63" w:unhideWhenUsed="0"/>
-    <w:lsdException w:name="Medium Shading 2 Accent 1" w:semiHidden="0" w:uiPriority="64" w:unhideWhenUsed="0"/>
-    <w:lsdException w:name="Medium List 1 Accent 1" w:semiHidden="0" w:uiPriority="65" w:unhideWhenUsed="0"/>
-    <w:lsdException w:name="Revision" w:unhideWhenUsed="0"/>
-    <w:lsdException w:name="List Paragraph" w:semiHidden="0" w:uiPriority="34" w:unhideWhenUsed="0" w:qFormat="1"/>
-    <w:lsdException w:name="Quote" w:semiHidden="0" w:uiPriority="29" w:unhideWhenUsed="0" w:qFormat="1"/>
-    <w:lsdException w:name="Intense Quote" w:semiHidden="0" w:uiPriority="30" w:unhideWhenUsed="0" w:qFormat="1"/>
-    <w:lsdException w:name="Medium List 2 Accent 1" w:semiHidden="0" w:uiPriority="66" w:unhideWhenUsed="0"/>
-    <w:lsdException w:name="Medium Grid 1 Accent 1" w:semiHidden="0" w:uiPriority="67" w:unhideWhenUsed="0"/>
-    <w:lsdException w:name="Medium Grid 2 Accent 1" w:semiHidden="0" w:uiPriority="68" w:unhideWhenUsed="0"/>
-    <w:lsdException w:name="Medium Grid 3 Accent 1" w:semiHidden="0" w:uiPriority="69" w:unhideWhenUsed="0"/>
-    <w:lsdException w:name="Dark List Accent 1" w:semiHidden="0" w:uiPriority="70" w:unhideWhenUsed="0"/>
-    <w:lsdException w:name="Colorful Shading Accent 1" w:semiHidden="0" w:uiPriority="71" w:unhideWhenUsed="0"/>
-    <w:lsdException w:name="Colorful List Accent 1" w:semiHidden="0" w:uiPriority="72" w:unhideWhenUsed="0"/>
-    <w:lsdException w:name="Colorful Grid Accent 1" w:semiHidden="0" w:uiPriority="73" w:unhideWhenUsed="0"/>
-    <w:lsdException w:name="Light Shading Accent 2" w:semiHidden="0" w:uiPriority="60" w:unhideWhenUsed="0"/>
-    <w:lsdException w:name="Light List Accent 2" w:semiHidden="0" w:uiPriority="61" w:unhideWhenUsed="0"/>
-    <w:lsdException w:name="Light Grid Accent 2" w:semiHidden="0" w:uiPriority="62" w:unhideWhenUsed="0"/>
-    <w:lsdException w:name="Medium Shading 1 Accent 2" w:semiHidden="0" w:uiPriority="63" w:unhideWhenUsed="0"/>
-    <w:lsdException w:name="Medium Shading 2 Accent 2" w:semiHidden="0" w:uiPriority="64" w:unhideWhenUsed="0"/>
-    <w:lsdException w:name="Medium List 1 Accent 2" w:semiHidden="0" w:uiPriority="65" w:unhideWhenUsed="0"/>
-    <w:lsdException w:name="Medium List 2 Accent 2" w:semiHidden="0" w:uiPriority="66" w:unhideWhenUsed="0"/>
-    <w:lsdException w:name="Medium Grid 1 Accent 2" w:semiHidden="0" w:uiPriority="67" w:unhideWhenUsed="0"/>
-    <w:lsdException w:name="Medium Grid 2 Accent 2" w:semiHidden="0" w:uiPriority="68" w:unhideWhenUsed="0"/>
-    <w:lsdException w:name="Medium Grid 3 Accent 2" w:semiHidden="0" w:uiPriority="69" w:unhideWhenUsed="0"/>
-    <w:lsdException w:name="Dark List Accent 2" w:semiHidden="0" w:uiPriority="70" w:unhideWhenUsed="0"/>
-    <w:lsdException w:name="Colorful Shading Accent 2" w:semiHidden="0" w:uiPriority="71" w:unhideWhenUsed="0"/>
-    <w:lsdException w:name="Colorful List Accent 2" w:semiHidden="0" w:uiPriority="72" w:unhideWhenUsed="0"/>
-    <w:lsdException w:name="Colorful Grid Accent 2" w:semiHidden="0" w:uiPriority="73" w:unhideWhenUsed="0"/>
-    <w:lsdException w:name="Light Shading Accent 3" w:semiHidden="0" w:uiPriority="60" w:unhideWhenUsed="0"/>
-    <w:lsdException w:name="Light List Accent 3" w:semiHidden="0" w:uiPriority="61" w:unhideWhenUsed="0"/>
-    <w:lsdException w:name="Light Grid Accent 3" w:semiHidden="0" w:uiPriority="62" w:unhideWhenUsed="0"/>
-    <w:lsdException w:name="Medium Shading 1 Accent 3" w:semiHidden="0" w:uiPriority="63" w:unhideWhenUsed="0"/>
-    <w:lsdException w:name="Medium Shading 2 Accent 3" w:semiHidden="0" w:uiPriority="64" w:unhideWhenUsed="0"/>
-    <w:lsdException w:name="Medium List 1 Accent 3" w:semiHidden="0" w:uiPriority="65" w:unhideWhenUsed="0"/>
-    <w:lsdException w:name="Medium List 2 Accent 3" w:semiHidden="0" w:uiPriority="66" w:unhideWhenUsed="0"/>
-    <w:lsdException w:name="Medium Grid 1 Accent 3" w:semiHidden="0" w:uiPriority="67" w:unhideWhenUsed="0"/>
-    <w:lsdException w:name="Medium Grid 2 Accent 3" w:semiHidden="0" w:uiPriority="68" w:unhideWhenUsed="0"/>
-    <w:lsdException w:name="Medium Grid 3 Accent 3" w:semiHidden="0" w:uiPriority="69" w:unhideWhenUsed="0"/>
-    <w:lsdException w:name="Dark List Accent 3" w:semiHidden="0" w:uiPriority="70" w:unhideWhenUsed="0"/>
-    <w:lsdException w:name="Colorful Shading Accent 3" w:semiHidden="0" w:uiPriority="71" w:unhideWhenUsed="0"/>
-    <w:lsdException w:name="Colorful List Accent 3" w:semiHidden="0" w:uiPriority="72" w:unhideWhenUsed="0"/>
-    <w:lsdException w:name="Colorful Grid Accent 3" w:semiHidden="0" w:uiPriority="73" w:unhideWhenUsed="0"/>
-    <w:lsdException w:name="Light Shading Accent 4" w:semiHidden="0" w:uiPriority="60" w:unhideWhenUsed="0"/>
-    <w:lsdException w:name="Light List Accent 4" w:semiHidden="0" w:uiPriority="61" w:unhideWhenUsed="0"/>
-    <w:lsdException w:name="Light Grid Accent 4" w:semiHidden="0" w:uiPriority="62" w:unhideWhenUsed="0"/>
-    <w:lsdException w:name="Medium Shading 1 Accent 4" w:semiHidden="0" w:uiPriority="63" w:unhideWhenUsed="0"/>
-    <w:lsdException w:name="Medium Shading 2 Accent 4" w:semiHidden="0" w:uiPriority="64" w:unhideWhenUsed="0"/>
-    <w:lsdException w:name="Medium List 1 Accent 4" w:semiHidden="0" w:uiPriority="65" w:unhideWhenUsed="0"/>
-    <w:lsdException w:name="Medium List 2 Accent 4" w:semiHidden="0" w:uiPriority="66" w:unhideWhenUsed="0"/>
-    <w:lsdException w:name="Medium Grid 1 Accent 4" w:semiHidden="0" w:uiPriority="67" w:unhideWhenUsed="0"/>
-    <w:lsdException w:name="Medium Grid 2 Accent 4" w:semiHidden="0" w:uiPriority="68" w:unhideWhenUsed="0"/>
-    <w:lsdException w:name="Medium Grid 3 Accent 4" w:semiHidden="0" w:uiPriority="69" w:unhideWhenUsed="0"/>
-    <w:lsdException w:name="Dark List Accent 4" w:semiHidden="0" w:uiPriority="70" w:unhideWhenUsed="0"/>
-    <w:lsdException w:name="Colorful Shading Accent 4" w:semiHidden="0" w:uiPriority="71" w:unhideWhenUsed="0"/>
-    <w:lsdException w:name="Colorful List Accent 4" w:semiHidden="0" w:uiPriority="72" w:unhideWhenUsed="0"/>
-    <w:lsdException w:name="Colorful Grid Accent 4" w:semiHidden="0" w:uiPriority="73" w:unhideWhenUsed="0"/>
-    <w:lsdException w:name="Light Shading Accent 5" w:semiHidden="0" w:uiPriority="60" w:unhideWhenUsed="0"/>
-    <w:lsdException w:name="Light List Accent 5" w:semiHidden="0" w:uiPriority="61" w:unhideWhenUsed="0"/>
-    <w:lsdException w:name="Light Grid Accent 5" w:semiHidden="0" w:uiPriority="62" w:unhideWhenUsed="0"/>
-    <w:lsdException w:name="Medium Shading 1 Accent 5" w:semiHidden="0" w:uiPriority="63" w:unhideWhenUsed="0"/>
-    <w:lsdException w:name="Medium Shading 2 Accent 5" w:semiHidden="0" w:uiPriority="64" w:unhideWhenUsed="0"/>
-    <w:lsdException w:name="Medium List 1 Accent 5" w:semiHidden="0" w:uiPriority="65" w:unhideWhenUsed="0"/>
-    <w:lsdException w:name="Medium List 2 Accent 5" w:semiHidden="0" w:uiPriority="66" w:unhideWhenUsed="0"/>
-    <w:lsdException w:name="Medium Grid 1 Accent 5" w:semiHidden="0" w:uiPriority="67" w:unhideWhenUsed="0"/>
-    <w:lsdException w:name="Medium Grid 2 Accent 5" w:semiHidden="0" w:uiPriority="68" w:unhideWhenUsed="0"/>
-    <w:lsdException w:name="Medium Grid 3 Accent 5" w:semiHidden="0" w:uiPriority="69" w:unhideWhenUsed="0"/>
-    <w:lsdException w:name="Dark List Accent 5" w:semiHidden="0" w:uiPriority="70" w:unhideWhenUsed="0"/>
-    <w:lsdException w:name="Colorful Shading Accent 5" w:semiHidden="0" w:uiPriority="71" w:unhideWhenUsed="0"/>
-    <w:lsdException w:name="Colorful List Accent 5" w:semiHidden="0" w:uiPriority="72" w:unhideWhenUsed="0"/>
-    <w:lsdException w:name="Colorful Grid Accent 5" w:semiHidden="0" w:uiPriority="73" w:unhideWhenUsed="0"/>
-    <w:lsdException w:name="Light Shading Accent 6" w:semiHidden="0" w:uiPriority="60" w:unhideWhenUsed="0"/>
-    <w:lsdException w:name="Light List Accent 6" w:semiHidden="0" w:uiPriority="61" w:unhideWhenUsed="0"/>
-    <w:lsdException w:name="Light Grid Accent 6" w:semiHidden="0" w:uiPriority="62" w:unhideWhenUsed="0"/>
-    <w:lsdException w:name="Medium Shading 1 Accent 6" w:semiHidden="0" w:uiPriority="63" w:unhideWhenUsed="0"/>
-    <w:lsdException w:name="Medium Shading 2 Accent 6" w:semiHidden="0" w:uiPriority="64" w:unhideWhenUsed="0"/>
-    <w:lsdException w:name="Medium List 1 Accent 6" w:semiHidden="0" w:uiPriority="65" w:unhideWhenUsed="0"/>
-    <w:lsdException w:name="Medium List 2 Accent 6" w:semiHidden="0" w:uiPriority="66" w:unhideWhenUsed="0"/>
-    <w:lsdException w:name="Medium Grid 1 Accent 6" w:semiHidden="0" w:uiPriority="67" w:unhideWhenUsed="0"/>
-    <w:lsdException w:name="Medium Grid 2 Accent 6" w:semiHidden="0" w:uiPriority="68" w:unhideWhenUsed="0"/>
-    <w:lsdException w:name="Medium Grid 3 Accent 6" w:semiHidden="0" w:uiPriority="69" w:unhideWhenUsed="0"/>
-    <w:lsdException w:name="Dark List Accent 6" w:semiHidden="0" w:uiPriority="70" w:unhideWhenUsed="0"/>
-    <w:lsdException w:name="Colorful Shading Accent 6" w:semiHidden="0" w:uiPriority="71" w:unhideWhenUsed="0"/>
-    <w:lsdException w:name="Colorful List Accent 6" w:semiHidden="0" w:uiPriority="72" w:unhideWhenUsed="0"/>
-    <w:lsdException w:name="Colorful Grid Accent 6" w:semiHidden="0" w:uiPriority="73" w:unhideWhenUsed="0"/>
-    <w:lsdException w:name="Subtle Emphasis" w:semiHidden="0" w:uiPriority="19" w:unhideWhenUsed="0" w:qFormat="1"/>
-    <w:lsdException w:name="Intense Emphasis" w:semiHidden="0" w:uiPriority="21" w:unhideWhenUsed="0" w:qFormat="1"/>
-    <w:lsdException w:name="Subtle Reference" w:semiHidden="0" w:uiPriority="31" w:unhideWhenUsed="0" w:qFormat="1"/>
-    <w:lsdException w:name="Intense Reference" w:semiHidden="0" w:uiPriority="32" w:unhideWhenUsed="0" w:qFormat="1"/>
-    <w:lsdException w:name="Book Title" w:semiHidden="0" w:uiPriority="33" w:unhideWhenUsed="0" w:qFormat="1"/>
-    <w:lsdException w:name="Bibliography" w:uiPriority="37"/>
-    <w:lsdException w:name="TOC Heading" w:uiPriority="39" w:qFormat="1"/>
+  <w:latentStyles w:count="260" w:defQFormat="0" w:defUnhideWhenUsed="1" w:defSemiHidden="1" w:defUIPriority="99" w:defLockedState="0">
+    <w:lsdException w:qFormat="1" w:unhideWhenUsed="0" w:uiPriority="0" w:semiHidden="0" w:name="Normal"/>
+    <w:lsdException w:qFormat="1" w:unhideWhenUsed="0" w:uiPriority="9" w:semiHidden="0" w:name="heading 1"/>
+    <w:lsdException w:qFormat="1" w:uiPriority="9" w:name="heading 2"/>
+    <w:lsdException w:qFormat="1" w:uiPriority="9" w:name="heading 3"/>
+    <w:lsdException w:qFormat="1" w:uiPriority="9" w:name="heading 4"/>
+    <w:lsdException w:qFormat="1" w:uiPriority="9" w:name="heading 5"/>
+    <w:lsdException w:qFormat="1" w:uiPriority="9" w:name="heading 6"/>
+    <w:lsdException w:qFormat="1" w:uiPriority="9" w:name="heading 7"/>
+    <w:lsdException w:qFormat="1" w:uiPriority="9" w:name="heading 8"/>
+    <w:lsdException w:qFormat="1" w:uiPriority="9" w:name="heading 9"/>
+    <w:lsdException w:uiPriority="99" w:name="index 1"/>
+    <w:lsdException w:uiPriority="99" w:name="index 2"/>
+    <w:lsdException w:uiPriority="99" w:name="index 3"/>
+    <w:lsdException w:uiPriority="99" w:name="index 4"/>
+    <w:lsdException w:uiPriority="99" w:name="index 5"/>
+    <w:lsdException w:uiPriority="99" w:name="index 6"/>
+    <w:lsdException w:uiPriority="99" w:name="index 7"/>
+    <w:lsdException w:uiPriority="99" w:name="index 8"/>
+    <w:lsdException w:uiPriority="99" w:name="index 9"/>
+    <w:lsdException w:uiPriority="39" w:name="toc 1"/>
+    <w:lsdException w:uiPriority="39" w:name="toc 2"/>
+    <w:lsdException w:uiPriority="39" w:name="toc 3"/>
+    <w:lsdException w:uiPriority="39" w:name="toc 4"/>
+    <w:lsdException w:uiPriority="39" w:name="toc 5"/>
+    <w:lsdException w:uiPriority="39" w:name="toc 6"/>
+    <w:lsdException w:uiPriority="39" w:name="toc 7"/>
+    <w:lsdException w:uiPriority="39" w:name="toc 8"/>
+    <w:lsdException w:uiPriority="39" w:name="toc 9"/>
+    <w:lsdException w:uiPriority="99" w:name="Normal Indent"/>
+    <w:lsdException w:uiPriority="99" w:name="footnote text"/>
+    <w:lsdException w:uiPriority="99" w:name="annotation text"/>
+    <w:lsdException w:uiPriority="99" w:semiHidden="0" w:name="header"/>
+    <w:lsdException w:uiPriority="99" w:semiHidden="0" w:name="footer"/>
+    <w:lsdException w:uiPriority="99" w:name="index heading"/>
+    <w:lsdException w:qFormat="1" w:uiPriority="35" w:name="caption"/>
+    <w:lsdException w:uiPriority="99" w:name="table of figures"/>
+    <w:lsdException w:uiPriority="99" w:name="envelope address"/>
+    <w:lsdException w:uiPriority="99" w:name="envelope return"/>
+    <w:lsdException w:uiPriority="99" w:name="footnote reference"/>
+    <w:lsdException w:uiPriority="99" w:name="annotation reference"/>
+    <w:lsdException w:uiPriority="99" w:name="line number"/>
+    <w:lsdException w:uiPriority="99" w:name="page number"/>
+    <w:lsdException w:uiPriority="99" w:name="endnote reference"/>
+    <w:lsdException w:uiPriority="99" w:name="endnote text"/>
+    <w:lsdException w:uiPriority="99" w:name="table of authorities"/>
+    <w:lsdException w:uiPriority="99" w:name="macro"/>
+    <w:lsdException w:uiPriority="99" w:name="toa heading"/>
+    <w:lsdException w:uiPriority="99" w:name="List"/>
+    <w:lsdException w:uiPriority="99" w:name="List Bullet"/>
+    <w:lsdException w:uiPriority="99" w:name="List Number"/>
+    <w:lsdException w:uiPriority="99" w:name="List 2"/>
+    <w:lsdException w:uiPriority="99" w:name="List 3"/>
+    <w:lsdException w:uiPriority="99" w:name="List 4"/>
+    <w:lsdException w:uiPriority="99" w:name="List 5"/>
+    <w:lsdException w:uiPriority="99" w:name="List Bullet 2"/>
+    <w:lsdException w:uiPriority="99" w:name="List Bullet 3"/>
+    <w:lsdException w:uiPriority="99" w:name="List Bullet 4"/>
+    <w:lsdException w:uiPriority="99" w:name="List Bullet 5"/>
+    <w:lsdException w:uiPriority="99" w:name="List Number 2"/>
+    <w:lsdException w:uiPriority="99" w:name="List Number 3"/>
+    <w:lsdException w:uiPriority="99" w:name="List Number 4"/>
+    <w:lsdException w:uiPriority="99" w:name="List Number 5"/>
+    <w:lsdException w:qFormat="1" w:unhideWhenUsed="0" w:uiPriority="10" w:semiHidden="0" w:name="Title"/>
+    <w:lsdException w:uiPriority="99" w:name="Closing"/>
+    <w:lsdException w:uiPriority="99" w:name="Signature"/>
+    <w:lsdException w:uiPriority="1" w:semiHidden="0" w:name="Default Paragraph Font"/>
+    <w:lsdException w:uiPriority="99" w:name="Body Text"/>
+    <w:lsdException w:uiPriority="99" w:name="Body Text Indent"/>
+    <w:lsdException w:uiPriority="99" w:name="List Continue"/>
+    <w:lsdException w:uiPriority="99" w:name="List Continue 2"/>
+    <w:lsdException w:uiPriority="99" w:name="List Continue 3"/>
+    <w:lsdException w:uiPriority="99" w:name="List Continue 4"/>
+    <w:lsdException w:uiPriority="99" w:name="List Continue 5"/>
+    <w:lsdException w:uiPriority="99" w:name="Message Header"/>
+    <w:lsdException w:qFormat="1" w:unhideWhenUsed="0" w:uiPriority="11" w:semiHidden="0" w:name="Subtitle"/>
+    <w:lsdException w:uiPriority="99" w:name="Salutation"/>
+    <w:lsdException w:uiPriority="99" w:name="Date"/>
+    <w:lsdException w:uiPriority="99" w:name="Body Text First Indent"/>
+    <w:lsdException w:uiPriority="99" w:name="Body Text First Indent 2"/>
+    <w:lsdException w:uiPriority="99" w:name="Note Heading"/>
+    <w:lsdException w:uiPriority="99" w:name="Body Text 2"/>
+    <w:lsdException w:uiPriority="99" w:name="Body Text 3"/>
+    <w:lsdException w:uiPriority="99" w:name="Body Text Indent 2"/>
+    <w:lsdException w:uiPriority="99" w:name="Body Text Indent 3"/>
+    <w:lsdException w:uiPriority="99" w:name="Block Text"/>
+    <w:lsdException w:uiPriority="99" w:name="Hyperlink"/>
+    <w:lsdException w:uiPriority="99" w:name="FollowedHyperlink"/>
+    <w:lsdException w:qFormat="1" w:unhideWhenUsed="0" w:uiPriority="22" w:semiHidden="0" w:name="Strong"/>
+    <w:lsdException w:qFormat="1" w:unhideWhenUsed="0" w:uiPriority="20" w:semiHidden="0" w:name="Emphasis"/>
+    <w:lsdException w:uiPriority="99" w:name="Document Map"/>
+    <w:lsdException w:uiPriority="99" w:name="Plain Text"/>
+    <w:lsdException w:uiPriority="99" w:name="E-mail Signature"/>
+    <w:lsdException w:uiPriority="99" w:name="Normal (Web)"/>
+    <w:lsdException w:uiPriority="99" w:name="HTML Acronym"/>
+    <w:lsdException w:uiPriority="99" w:name="HTML Address"/>
+    <w:lsdException w:uiPriority="99" w:name="HTML Cite"/>
+    <w:lsdException w:uiPriority="99" w:name="HTML Code"/>
+    <w:lsdException w:uiPriority="99" w:name="HTML Definition"/>
+    <w:lsdException w:uiPriority="99" w:name="HTML Keyboard"/>
+    <w:lsdException w:uiPriority="99" w:name="HTML Preformatted"/>
+    <w:lsdException w:uiPriority="99" w:name="HTML Sample"/>
+    <w:lsdException w:uiPriority="99" w:name="HTML Typewriter"/>
+    <w:lsdException w:uiPriority="99" w:name="HTML Variable"/>
+    <w:lsdException w:qFormat="1" w:uiPriority="99" w:semiHidden="0" w:name="Normal Table"/>
+    <w:lsdException w:uiPriority="99" w:name="annotation subject"/>
+    <w:lsdException w:uiPriority="99" w:name="Table Simple 1"/>
+    <w:lsdException w:uiPriority="99" w:name="Table Simple 2"/>
+    <w:lsdException w:uiPriority="99" w:name="Table Simple 3"/>
+    <w:lsdException w:uiPriority="99" w:name="Table Classic 1"/>
+    <w:lsdException w:uiPriority="99" w:name="Table Classic 2"/>
+    <w:lsdException w:uiPriority="99" w:name="Table Classic 3"/>
+    <w:lsdException w:uiPriority="99" w:name="Table Classic 4"/>
+    <w:lsdException w:uiPriority="99" w:name="Table Colorful 1"/>
+    <w:lsdException w:uiPriority="99" w:name="Table Colorful 2"/>
+    <w:lsdException w:uiPriority="99" w:name="Table Colorful 3"/>
+    <w:lsdException w:uiPriority="99" w:name="Table Columns 1"/>
+    <w:lsdException w:uiPriority="99" w:name="Table Columns 2"/>
+    <w:lsdException w:uiPriority="99" w:name="Table Columns 3"/>
+    <w:lsdException w:uiPriority="99" w:name="Table Columns 4"/>
+    <w:lsdException w:uiPriority="99" w:name="Table Columns 5"/>
+    <w:lsdException w:uiPriority="99" w:name="Table Grid 1"/>
+    <w:lsdException w:uiPriority="99" w:name="Table Grid 2"/>
+    <w:lsdException w:uiPriority="99" w:name="Table Grid 3"/>
+    <w:lsdException w:uiPriority="99" w:name="Table Grid 4"/>
+    <w:lsdException w:uiPriority="99" w:name="Table Grid 5"/>
+    <w:lsdException w:uiPriority="99" w:name="Table Grid 6"/>
+    <w:lsdException w:uiPriority="99" w:name="Table Grid 7"/>
+    <w:lsdException w:uiPriority="99" w:name="Table Grid 8"/>
+    <w:lsdException w:uiPriority="99" w:name="Table List 1"/>
+    <w:lsdException w:uiPriority="99" w:name="Table List 2"/>
+    <w:lsdException w:uiPriority="99" w:name="Table List 3"/>
+    <w:lsdException w:uiPriority="99" w:name="Table List 4"/>
+    <w:lsdException w:uiPriority="99" w:name="Table List 5"/>
+    <w:lsdException w:uiPriority="99" w:name="Table List 6"/>
+    <w:lsdException w:uiPriority="99" w:name="Table List 7"/>
+    <w:lsdException w:uiPriority="99" w:name="Table List 8"/>
+    <w:lsdException w:uiPriority="99" w:name="Table 3D effects 1"/>
+    <w:lsdException w:uiPriority="99" w:name="Table 3D effects 2"/>
+    <w:lsdException w:uiPriority="99" w:name="Table 3D effects 3"/>
+    <w:lsdException w:uiPriority="99" w:name="Table Contemporary"/>
+    <w:lsdException w:uiPriority="99" w:name="Table Elegant"/>
+    <w:lsdException w:uiPriority="99" w:name="Table Professional"/>
+    <w:lsdException w:uiPriority="99" w:name="Table Subtle 1"/>
+    <w:lsdException w:uiPriority="99" w:name="Table Subtle 2"/>
+    <w:lsdException w:uiPriority="99" w:name="Table Web 1"/>
+    <w:lsdException w:uiPriority="99" w:name="Table Web 2"/>
+    <w:lsdException w:uiPriority="99" w:name="Table Web 3"/>
+    <w:lsdException w:uiPriority="99" w:semiHidden="0" w:name="Balloon Text"/>
+    <w:lsdException w:unhideWhenUsed="0" w:uiPriority="59" w:semiHidden="0" w:name="Table Grid"/>
+    <w:lsdException w:uiPriority="99" w:name="Table Theme"/>
+    <w:lsdException w:unhideWhenUsed="0" w:uiPriority="60" w:semiHidden="0" w:name="Light Shading"/>
+    <w:lsdException w:unhideWhenUsed="0" w:uiPriority="61" w:semiHidden="0" w:name="Light List"/>
+    <w:lsdException w:unhideWhenUsed="0" w:uiPriority="62" w:semiHidden="0" w:name="Light Grid"/>
+    <w:lsdException w:unhideWhenUsed="0" w:uiPriority="63" w:semiHidden="0" w:name="Medium Shading 1"/>
+    <w:lsdException w:unhideWhenUsed="0" w:uiPriority="64" w:semiHidden="0" w:name="Medium Shading 2"/>
+    <w:lsdException w:unhideWhenUsed="0" w:uiPriority="65" w:semiHidden="0" w:name="Medium List 1"/>
+    <w:lsdException w:unhideWhenUsed="0" w:uiPriority="66" w:semiHidden="0" w:name="Medium List 2"/>
+    <w:lsdException w:unhideWhenUsed="0" w:uiPriority="67" w:semiHidden="0" w:name="Medium Grid 1"/>
+    <w:lsdException w:unhideWhenUsed="0" w:uiPriority="68" w:semiHidden="0" w:name="Medium Grid 2"/>
+    <w:lsdException w:unhideWhenUsed="0" w:uiPriority="69" w:semiHidden="0" w:name="Medium Grid 3"/>
+    <w:lsdException w:unhideWhenUsed="0" w:uiPriority="70" w:semiHidden="0" w:name="Dark List"/>
+    <w:lsdException w:unhideWhenUsed="0" w:uiPriority="71" w:semiHidden="0" w:name="Colorful Shading"/>
+    <w:lsdException w:unhideWhenUsed="0" w:uiPriority="72" w:semiHidden="0" w:name="Colorful List"/>
+    <w:lsdException w:unhideWhenUsed="0" w:uiPriority="73" w:semiHidden="0" w:name="Colorful Grid"/>
+    <w:lsdException w:unhideWhenUsed="0" w:uiPriority="60" w:semiHidden="0" w:name="Light Shading Accent 1"/>
+    <w:lsdException w:unhideWhenUsed="0" w:uiPriority="61" w:semiHidden="0" w:name="Light List Accent 1"/>
+    <w:lsdException w:unhideWhenUsed="0" w:uiPriority="62" w:semiHidden="0" w:name="Light Grid Accent 1"/>
+    <w:lsdException w:unhideWhenUsed="0" w:uiPriority="63" w:semiHidden="0" w:name="Medium Shading 1 Accent 1"/>
+    <w:lsdException w:unhideWhenUsed="0" w:uiPriority="64" w:semiHidden="0" w:name="Medium Shading 2 Accent 1"/>
+    <w:lsdException w:unhideWhenUsed="0" w:uiPriority="65" w:semiHidden="0" w:name="Medium List 1 Accent 1"/>
+    <w:lsdException w:unhideWhenUsed="0" w:uiPriority="66" w:semiHidden="0" w:name="Medium List 2 Accent 1"/>
+    <w:lsdException w:unhideWhenUsed="0" w:uiPriority="67" w:semiHidden="0" w:name="Medium Grid 1 Accent 1"/>
+    <w:lsdException w:unhideWhenUsed="0" w:uiPriority="68" w:semiHidden="0" w:name="Medium Grid 2 Accent 1"/>
+    <w:lsdException w:unhideWhenUsed="0" w:uiPriority="69" w:semiHidden="0" w:name="Medium Grid 3 Accent 1"/>
+    <w:lsdException w:unhideWhenUsed="0" w:uiPriority="70" w:semiHidden="0" w:name="Dark List Accent 1"/>
+    <w:lsdException w:unhideWhenUsed="0" w:uiPriority="71" w:semiHidden="0" w:name="Colorful Shading Accent 1"/>
+    <w:lsdException w:unhideWhenUsed="0" w:uiPriority="72" w:semiHidden="0" w:name="Colorful List Accent 1"/>
+    <w:lsdException w:unhideWhenUsed="0" w:uiPriority="73" w:semiHidden="0" w:name="Colorful Grid Accent 1"/>
+    <w:lsdException w:unhideWhenUsed="0" w:uiPriority="60" w:semiHidden="0" w:name="Light Shading Accent 2"/>
+    <w:lsdException w:unhideWhenUsed="0" w:uiPriority="61" w:semiHidden="0" w:name="Light List Accent 2"/>
+    <w:lsdException w:unhideWhenUsed="0" w:uiPriority="62" w:semiHidden="0" w:name="Light Grid Accent 2"/>
+    <w:lsdException w:unhideWhenUsed="0" w:uiPriority="63" w:semiHidden="0" w:name="Medium Shading 1 Accent 2"/>
+    <w:lsdException w:unhideWhenUsed="0" w:uiPriority="64" w:semiHidden="0" w:name="Medium Shading 2 Accent 2"/>
+    <w:lsdException w:unhideWhenUsed="0" w:uiPriority="65" w:semiHidden="0" w:name="Medium List 1 Accent 2"/>
+    <w:lsdException w:unhideWhenUsed="0" w:uiPriority="66" w:semiHidden="0" w:name="Medium List 2 Accent 2"/>
+    <w:lsdException w:unhideWhenUsed="0" w:uiPriority="67" w:semiHidden="0" w:name="Medium Grid 1 Accent 2"/>
+    <w:lsdException w:unhideWhenUsed="0" w:uiPriority="68" w:semiHidden="0" w:name="Medium Grid 2 Accent 2"/>
+    <w:lsdException w:unhideWhenUsed="0" w:uiPriority="69" w:semiHidden="0" w:name="Medium Grid 3 Accent 2"/>
+    <w:lsdException w:unhideWhenUsed="0" w:uiPriority="70" w:semiHidden="0" w:name="Dark List Accent 2"/>
+    <w:lsdException w:unhideWhenUsed="0" w:uiPriority="71" w:semiHidden="0" w:name="Colorful Shading Accent 2"/>
+    <w:lsdException w:unhideWhenUsed="0" w:uiPriority="72" w:semiHidden="0" w:name="Colorful List Accent 2"/>
+    <w:lsdException w:unhideWhenUsed="0" w:uiPriority="73" w:semiHidden="0" w:name="Colorful Grid Accent 2"/>
+    <w:lsdException w:unhideWhenUsed="0" w:uiPriority="60" w:semiHidden="0" w:name="Light Shading Accent 3"/>
+    <w:lsdException w:unhideWhenUsed="0" w:uiPriority="61" w:semiHidden="0" w:name="Light List Accent 3"/>
+    <w:lsdException w:unhideWhenUsed="0" w:uiPriority="62" w:semiHidden="0" w:name="Light Grid Accent 3"/>
+    <w:lsdException w:unhideWhenUsed="0" w:uiPriority="63" w:semiHidden="0" w:name="Medium Shading 1 Accent 3"/>
+    <w:lsdException w:unhideWhenUsed="0" w:uiPriority="64" w:semiHidden="0" w:name="Medium Shading 2 Accent 3"/>
+    <w:lsdException w:unhideWhenUsed="0" w:uiPriority="65" w:semiHidden="0" w:name="Medium List 1 Accent 3"/>
+    <w:lsdException w:unhideWhenUsed="0" w:uiPriority="66" w:semiHidden="0" w:name="Medium List 2 Accent 3"/>
+    <w:lsdException w:unhideWhenUsed="0" w:uiPriority="67" w:semiHidden="0" w:name="Medium Grid 1 Accent 3"/>
+    <w:lsdException w:unhideWhenUsed="0" w:uiPriority="68" w:semiHidden="0" w:name="Medium Grid 2 Accent 3"/>
+    <w:lsdException w:unhideWhenUsed="0" w:uiPriority="69" w:semiHidden="0" w:name="Medium Grid 3 Accent 3"/>
+    <w:lsdException w:unhideWhenUsed="0" w:uiPriority="70" w:semiHidden="0" w:name="Dark List Accent 3"/>
+    <w:lsdException w:unhideWhenUsed="0" w:uiPriority="71" w:semiHidden="0" w:name="Colorful Shading Accent 3"/>
+    <w:lsdException w:unhideWhenUsed="0" w:uiPriority="72" w:semiHidden="0" w:name="Colorful List Accent 3"/>
+    <w:lsdException w:unhideWhenUsed="0" w:uiPriority="73" w:semiHidden="0" w:name="Colorful Grid Accent 3"/>
+    <w:lsdException w:unhideWhenUsed="0" w:uiPriority="60" w:semiHidden="0" w:name="Light Shading Accent 4"/>
+    <w:lsdException w:unhideWhenUsed="0" w:uiPriority="61" w:semiHidden="0" w:name="Light List Accent 4"/>
+    <w:lsdException w:unhideWhenUsed="0" w:uiPriority="62" w:semiHidden="0" w:name="Light Grid Accent 4"/>
+    <w:lsdException w:unhideWhenUsed="0" w:uiPriority="63" w:semiHidden="0" w:name="Medium Shading 1 Accent 4"/>
+    <w:lsdException w:unhideWhenUsed="0" w:uiPriority="64" w:semiHidden="0" w:name="Medium Shading 2 Accent 4"/>
+    <w:lsdException w:unhideWhenUsed="0" w:uiPriority="65" w:semiHidden="0" w:name="Medium List 1 Accent 4"/>
+    <w:lsdException w:unhideWhenUsed="0" w:uiPriority="66" w:semiHidden="0" w:name="Medium List 2 Accent 4"/>
+    <w:lsdException w:unhideWhenUsed="0" w:uiPriority="67" w:semiHidden="0" w:name="Medium Grid 1 Accent 4"/>
+    <w:lsdException w:unhideWhenUsed="0" w:uiPriority="68" w:semiHidden="0" w:name="Medium Grid 2 Accent 4"/>
+    <w:lsdException w:unhideWhenUsed="0" w:uiPriority="69" w:semiHidden="0" w:name="Medium Grid 3 Accent 4"/>
+    <w:lsdException w:unhideWhenUsed="0" w:uiPriority="70" w:semiHidden="0" w:name="Dark List Accent 4"/>
+    <w:lsdException w:unhideWhenUsed="0" w:uiPriority="71" w:semiHidden="0" w:name="Colorful Shading Accent 4"/>
+    <w:lsdException w:unhideWhenUsed="0" w:uiPriority="72" w:semiHidden="0" w:name="Colorful List Accent 4"/>
+    <w:lsdException w:unhideWhenUsed="0" w:uiPriority="73" w:semiHidden="0" w:name="Colorful Grid Accent 4"/>
+    <w:lsdException w:unhideWhenUsed="0" w:uiPriority="60" w:semiHidden="0" w:name="Light Shading Accent 5"/>
+    <w:lsdException w:unhideWhenUsed="0" w:uiPriority="61" w:semiHidden="0" w:name="Light List Accent 5"/>
+    <w:lsdException w:unhideWhenUsed="0" w:uiPriority="62" w:semiHidden="0" w:name="Light Grid Accent 5"/>
+    <w:lsdException w:unhideWhenUsed="0" w:uiPriority="63" w:semiHidden="0" w:name="Medium Shading 1 Accent 5"/>
+    <w:lsdException w:unhideWhenUsed="0" w:uiPriority="64" w:semiHidden="0" w:name="Medium Shading 2 Accent 5"/>
+    <w:lsdException w:unhideWhenUsed="0" w:uiPriority="65" w:semiHidden="0" w:name="Medium List 1 Accent 5"/>
+    <w:lsdException w:unhideWhenUsed="0" w:uiPriority="66" w:semiHidden="0" w:name="Medium List 2 Accent 5"/>
+    <w:lsdException w:unhideWhenUsed="0" w:uiPriority="67" w:semiHidden="0" w:name="Medium Grid 1 Accent 5"/>
+    <w:lsdException w:unhideWhenUsed="0" w:uiPriority="68" w:semiHidden="0" w:name="Medium Grid 2 Accent 5"/>
+    <w:lsdException w:unhideWhenUsed="0" w:uiPriority="69" w:semiHidden="0" w:name="Medium Grid 3 Accent 5"/>
+    <w:lsdException w:unhideWhenUsed="0" w:uiPriority="70" w:semiHidden="0" w:name="Dark List Accent 5"/>
+    <w:lsdException w:unhideWhenUsed="0" w:uiPriority="71" w:semiHidden="0" w:name="Colorful Shading Accent 5"/>
+    <w:lsdException w:unhideWhenUsed="0" w:uiPriority="72" w:semiHidden="0" w:name="Colorful List Accent 5"/>
+    <w:lsdException w:unhideWhenUsed="0" w:uiPriority="73" w:semiHidden="0" w:name="Colorful Grid Accent 5"/>
+    <w:lsdException w:unhideWhenUsed="0" w:uiPriority="60" w:semiHidden="0" w:name="Light Shading Accent 6"/>
+    <w:lsdException w:unhideWhenUsed="0" w:uiPriority="61" w:semiHidden="0" w:name="Light List Accent 6"/>
+    <w:lsdException w:unhideWhenUsed="0" w:uiPriority="62" w:semiHidden="0" w:name="Light Grid Accent 6"/>
+    <w:lsdException w:unhideWhenUsed="0" w:uiPriority="63" w:semiHidden="0" w:name="Medium Shading 1 Accent 6"/>
+    <w:lsdException w:unhideWhenUsed="0" w:uiPriority="64" w:semiHidden="0" w:name="Medium Shading 2 Accent 6"/>
+    <w:lsdException w:unhideWhenUsed="0" w:uiPriority="65" w:semiHidden="0" w:name="Medium List 1 Accent 6"/>
+    <w:lsdException w:unhideWhenUsed="0" w:uiPriority="66" w:semiHidden="0" w:name="Medium List 2 Accent 6"/>
+    <w:lsdException w:unhideWhenUsed="0" w:uiPriority="67" w:semiHidden="0" w:name="Medium Grid 1 Accent 6"/>
+    <w:lsdException w:unhideWhenUsed="0" w:uiPriority="68" w:semiHidden="0" w:name="Medium Grid 2 Accent 6"/>
+    <w:lsdException w:unhideWhenUsed="0" w:uiPriority="69" w:semiHidden="0" w:name="Medium Grid 3 Accent 6"/>
+    <w:lsdException w:unhideWhenUsed="0" w:uiPriority="70" w:semiHidden="0" w:name="Dark List Accent 6"/>
+    <w:lsdException w:unhideWhenUsed="0" w:uiPriority="71" w:semiHidden="0" w:name="Colorful Shading Accent 6"/>
+    <w:lsdException w:unhideWhenUsed="0" w:uiPriority="72" w:semiHidden="0" w:name="Colorful List Accent 6"/>
+    <w:lsdException w:unhideWhenUsed="0" w:uiPriority="73" w:semiHidden="0" w:name="Colorful Grid Accent 6"/>
   </w:latentStyles>
-  <w:style w:type="paragraph" w:default="1" w:styleId="a">
+  <w:style w:type="paragraph" w:default="1" w:styleId="1">
     <w:name w:val="Normal"/>
     <w:qFormat/>
-    <w:rsid w:val="00244CFE"/>
+    <w:uiPriority w:val="0"/>
     <w:pPr>
       <w:widowControl w:val="0"/>
+      <w:spacing w:before="240"/>
     </w:pPr>
+    <w:rPr>
+      <w:rFonts w:asciiTheme="minorHAnsi" w:hAnsiTheme="minorHAnsi" w:eastAsiaTheme="minorEastAsia" w:cstheme="minorBidi"/>
+      <w:kern w:val="2"/>
+      <w:sz w:val="24"/>
+      <w:szCs w:val="22"/>
+      <w:lang w:val="en-US" w:eastAsia="zh-TW" w:bidi="ar-SA"/>
+    </w:rPr>
   </w:style>
-  <w:style w:type="character" w:default="1" w:styleId="a0">
+  <w:style w:type="character" w:default="1" w:styleId="5">
     <w:name w:val="Default Paragraph Font"/>
+    <w:unhideWhenUsed/>
     <w:uiPriority w:val="1"/>
-    <w:semiHidden/>
-    <w:unhideWhenUsed/>
   </w:style>
-  <w:style w:type="table" w:default="1" w:styleId="a1">
+  <w:style w:type="table" w:default="1" w:styleId="6">
     <w:name w:val="Normal Table"/>
-    <w:uiPriority w:val="99"/>
-    <w:semiHidden/>
     <w:unhideWhenUsed/>
     <w:qFormat/>
+    <w:uiPriority w:val="99"/>
     <w:tblPr>
-      <w:tblInd w:w="0" w:type="dxa"/>
       <w:tblCellMar>
         <w:top w:w="0" w:type="dxa"/>
         <w:left w:w="108" w:type="dxa"/>
@@ -1402,50 +1299,27 @@
       </w:tblCellMar>
     </w:tblPr>
   </w:style>
-  <w:style w:type="numbering" w:default="1" w:styleId="a2">
-    <w:name w:val="No List"/>
+  <w:style w:type="paragraph" w:styleId="2">
+    <w:name w:val="Balloon Text"/>
+    <w:basedOn w:val="1"/>
+    <w:link w:val="7"/>
+    <w:unhideWhenUsed/>
     <w:uiPriority w:val="99"/>
-    <w:semiHidden/>
-    <w:unhideWhenUsed/>
-  </w:style>
-  <w:style w:type="paragraph" w:styleId="a3">
-    <w:name w:val="Balloon Text"/>
-    <w:basedOn w:val="a"/>
-    <w:link w:val="a4"/>
-    <w:uiPriority w:val="99"/>
-    <w:semiHidden/>
-    <w:unhideWhenUsed/>
-    <w:rsid w:val="00B47EAE"/>
     <w:pPr>
       <w:spacing w:before="0"/>
     </w:pPr>
     <w:rPr>
-      <w:rFonts w:asciiTheme="majorHAnsi" w:eastAsiaTheme="majorEastAsia" w:hAnsiTheme="majorHAnsi" w:cstheme="majorBidi"/>
+      <w:rFonts w:asciiTheme="majorHAnsi" w:hAnsiTheme="majorHAnsi" w:eastAsiaTheme="majorEastAsia" w:cstheme="majorBidi"/>
       <w:sz w:val="18"/>
       <w:szCs w:val="18"/>
     </w:rPr>
   </w:style>
-  <w:style w:type="character" w:customStyle="1" w:styleId="a4">
-    <w:name w:val="註解方塊文字 字元"/>
-    <w:basedOn w:val="a0"/>
-    <w:link w:val="a3"/>
+  <w:style w:type="paragraph" w:styleId="3">
+    <w:name w:val="footer"/>
+    <w:basedOn w:val="1"/>
+    <w:link w:val="9"/>
+    <w:unhideWhenUsed/>
     <w:uiPriority w:val="99"/>
-    <w:semiHidden/>
-    <w:rsid w:val="00B47EAE"/>
-    <w:rPr>
-      <w:rFonts w:asciiTheme="majorHAnsi" w:eastAsiaTheme="majorEastAsia" w:hAnsiTheme="majorHAnsi" w:cstheme="majorBidi"/>
-      <w:sz w:val="18"/>
-      <w:szCs w:val="18"/>
-    </w:rPr>
-  </w:style>
-  <w:style w:type="paragraph" w:styleId="a5">
-    <w:name w:val="header"/>
-    <w:basedOn w:val="a"/>
-    <w:link w:val="a6"/>
-    <w:uiPriority w:val="99"/>
-    <w:semiHidden/>
-    <w:unhideWhenUsed/>
-    <w:rsid w:val="00E07130"/>
     <w:pPr>
       <w:tabs>
         <w:tab w:val="center" w:pos="4153"/>
@@ -1458,26 +1332,12 @@
       <w:szCs w:val="20"/>
     </w:rPr>
   </w:style>
-  <w:style w:type="character" w:customStyle="1" w:styleId="a6">
-    <w:name w:val="頁首 字元"/>
-    <w:basedOn w:val="a0"/>
-    <w:link w:val="a5"/>
+  <w:style w:type="paragraph" w:styleId="4">
+    <w:name w:val="header"/>
+    <w:basedOn w:val="1"/>
+    <w:link w:val="8"/>
+    <w:unhideWhenUsed/>
     <w:uiPriority w:val="99"/>
-    <w:semiHidden/>
-    <w:rsid w:val="00E07130"/>
-    <w:rPr>
-      <w:sz w:val="20"/>
-      <w:szCs w:val="20"/>
-    </w:rPr>
-  </w:style>
-  <w:style w:type="paragraph" w:styleId="a7">
-    <w:name w:val="footer"/>
-    <w:basedOn w:val="a"/>
-    <w:link w:val="a8"/>
-    <w:uiPriority w:val="99"/>
-    <w:semiHidden/>
-    <w:unhideWhenUsed/>
-    <w:rsid w:val="00E07130"/>
     <w:pPr>
       <w:tabs>
         <w:tab w:val="center" w:pos="4153"/>
@@ -1490,26 +1350,47 @@
       <w:szCs w:val="20"/>
     </w:rPr>
   </w:style>
-  <w:style w:type="character" w:customStyle="1" w:styleId="a8">
-    <w:name w:val="頁尾 字元"/>
-    <w:basedOn w:val="a0"/>
-    <w:link w:val="a7"/>
+  <w:style w:type="character" w:customStyle="1" w:styleId="7">
+    <w:name w:val="註解方塊文字 字元"/>
+    <w:basedOn w:val="5"/>
+    <w:link w:val="2"/>
+    <w:semiHidden/>
     <w:uiPriority w:val="99"/>
+    <w:rPr>
+      <w:rFonts w:asciiTheme="majorHAnsi" w:hAnsiTheme="majorHAnsi" w:eastAsiaTheme="majorEastAsia" w:cstheme="majorBidi"/>
+      <w:sz w:val="18"/>
+      <w:szCs w:val="18"/>
+    </w:rPr>
+  </w:style>
+  <w:style w:type="character" w:customStyle="1" w:styleId="8">
+    <w:name w:val="頁首 字元"/>
+    <w:basedOn w:val="5"/>
+    <w:link w:val="4"/>
     <w:semiHidden/>
-    <w:rsid w:val="00E07130"/>
+    <w:uiPriority w:val="99"/>
     <w:rPr>
       <w:sz w:val="20"/>
       <w:szCs w:val="20"/>
     </w:rPr>
   </w:style>
-  <w:style w:type="paragraph" w:styleId="a9">
+  <w:style w:type="character" w:customStyle="1" w:styleId="9">
+    <w:name w:val="頁尾 字元"/>
+    <w:basedOn w:val="5"/>
+    <w:link w:val="3"/>
+    <w:semiHidden/>
+    <w:uiPriority w:val="99"/>
+    <w:rPr>
+      <w:sz w:val="20"/>
+      <w:szCs w:val="20"/>
+    </w:rPr>
+  </w:style>
+  <w:style w:type="paragraph" w:customStyle="1" w:styleId="10">
     <w:name w:val="List Paragraph"/>
-    <w:basedOn w:val="a"/>
+    <w:basedOn w:val="1"/>
+    <w:qFormat/>
     <w:uiPriority w:val="34"/>
-    <w:qFormat/>
-    <w:rsid w:val="00E07130"/>
     <w:pPr>
-      <w:ind w:leftChars="200" w:left="480"/>
+      <w:ind w:left="480" w:leftChars="200"/>
     </w:pPr>
   </w:style>
 </w:styles>
@@ -1796,6 +1677,21 @@
     </a:fmtScheme>
   </a:themeElements>
   <a:objectDefaults/>
-  <a:extraClrSchemeLst/>
 </a:theme>
+</file>
+
+<file path=customXml/item1.xml><?xml version="1.0" encoding="utf-8"?>
+<s:customData xmlns="http://www.wps.cn/officeDocument/2013/wpsCustomData" xmlns:s="http://www.wps.cn/officeDocument/2013/wpsCustomData">
+  <customSectProps>
+    <customSectPr/>
+  </customSectProps>
+</s:customData>
+</file>
+
+<file path=customXml/itemProps1.xml><?xml version="1.0" encoding="utf-8"?>
+<ds:datastoreItem xmlns:ds="http://schemas.openxmlformats.org/officeDocument/2006/customXml" ds:itemID="{B1977F7D-205B-4081-913C-38D41E755F92}">
+  <ds:schemaRefs>
+    <ds:schemaRef ds:uri="http://www.wps.cn/officeDocument/2013/wpsCustomData"/>
+  </ds:schemaRefs>
+</ds:datastoreItem>
 </file>